--- a/Замечание по 2ой работе.docx
+++ b/Замечание по 2ой работе.docx
@@ -17,6 +17,7 @@
       <w:r>
         <w:rPr>
           <w:rFonts w:ascii="Arial" w:eastAsia="Times New Roman" w:hAnsi="Arial" w:cs="Arial"/>
+          <w:b/>
           <w:color w:val="777777"/>
           <w:sz w:val="20"/>
           <w:szCs w:val="20"/>
@@ -27,13 +28,70 @@
       <w:r>
         <w:rPr>
           <w:rFonts w:ascii="Arial" w:eastAsia="Times New Roman" w:hAnsi="Arial" w:cs="Arial"/>
+          <w:b/>
           <w:color w:val="777777"/>
           <w:sz w:val="20"/>
           <w:szCs w:val="20"/>
           <w:lang w:eastAsia="ru-RU"/>
         </w:rPr>
         <w:br/>
-        <w:t>https://monosnap.com/file/wbPKjG5QRM0m6nZ0dmhaVK23y8ClNJ#</w:t>
+      </w:r>
+      <w:hyperlink r:id="rId5" w:history="1">
+        <w:r>
+          <w:rPr>
+            <w:rStyle w:val="a3"/>
+            <w:rFonts w:ascii="Arial" w:eastAsia="Times New Roman" w:hAnsi="Arial" w:cs="Arial"/>
+            <w:sz w:val="20"/>
+            <w:szCs w:val="20"/>
+            <w:lang w:eastAsia="ru-RU"/>
+          </w:rPr>
+          <w:t>https://monosnap.com/file/wbPKjG5QRM0m6nZ0dmhaVK23y8ClNJ#</w:t>
+        </w:r>
+      </w:hyperlink>
+      <w:r>
+        <w:rPr>
+          <w:rFonts w:ascii="Arial" w:eastAsia="Times New Roman" w:hAnsi="Arial" w:cs="Arial"/>
+          <w:color w:val="777777"/>
+          <w:sz w:val="20"/>
+          <w:szCs w:val="20"/>
+          <w:lang w:eastAsia="ru-RU"/>
+        </w:rPr>
+        <w:t xml:space="preserve"> </w:t>
+      </w:r>
+      <w:r>
+        <w:rPr>
+          <w:rFonts w:ascii="Arial" w:eastAsia="Times New Roman" w:hAnsi="Arial" w:cs="Arial"/>
+          <w:strike/>
+          <w:color w:val="FF0000"/>
+          <w:sz w:val="20"/>
+          <w:szCs w:val="20"/>
+          <w:lang w:eastAsia="ru-RU"/>
+        </w:rPr>
+        <w:t xml:space="preserve">?? что то на </w:t>
+      </w:r>
+      <w:proofErr w:type="spellStart"/>
+      <w:r>
+        <w:rPr>
+          <w:rFonts w:ascii="Arial" w:eastAsia="Times New Roman" w:hAnsi="Arial" w:cs="Arial"/>
+          <w:strike/>
+          <w:color w:val="FF0000"/>
+          <w:sz w:val="20"/>
+          <w:szCs w:val="20"/>
+          <w:lang w:eastAsia="ru-RU"/>
+        </w:rPr>
+        <w:t>скрине</w:t>
+      </w:r>
+      <w:proofErr w:type="spellEnd"/>
+      <w:r>
+        <w:rPr>
+          <w:rFonts w:ascii="Arial" w:eastAsia="Times New Roman" w:hAnsi="Arial" w:cs="Arial"/>
+          <w:strike/>
+          <w:color w:val="FF0000"/>
+          <w:sz w:val="20"/>
+          <w:szCs w:val="20"/>
+          <w:lang w:eastAsia="ru-RU"/>
+        </w:rPr>
+        <w:t xml:space="preserve"> не как у меня</w:t>
       </w:r>
       <w:r>
         <w:rPr>
@@ -44,6 +102,16 @@
           <w:lang w:eastAsia="ru-RU"/>
         </w:rPr>
         <w:br/>
+      </w:r>
+      <w:r>
+        <w:rPr>
+          <w:rFonts w:ascii="Arial" w:eastAsia="Times New Roman" w:hAnsi="Arial" w:cs="Arial"/>
+          <w:b/>
+          <w:color w:val="777777"/>
+          <w:sz w:val="20"/>
+          <w:szCs w:val="20"/>
+          <w:lang w:eastAsia="ru-RU"/>
+        </w:rPr>
         <w:t xml:space="preserve">2) иконки </w:t>
       </w:r>
       <w:proofErr w:type="spellStart"/>
@@ -51,6 +119,7 @@
       <w:r>
         <w:rPr>
           <w:rFonts w:ascii="Arial" w:eastAsia="Times New Roman" w:hAnsi="Arial" w:cs="Arial"/>
+          <w:b/>
           <w:color w:val="777777"/>
           <w:sz w:val="20"/>
           <w:szCs w:val="20"/>
@@ -63,6 +132,7 @@
       <w:r>
         <w:rPr>
           <w:rFonts w:ascii="Arial" w:eastAsia="Times New Roman" w:hAnsi="Arial" w:cs="Arial"/>
+          <w:b/>
           <w:color w:val="777777"/>
           <w:sz w:val="20"/>
           <w:szCs w:val="20"/>
@@ -79,12 +149,23 @@
           <w:lang w:eastAsia="ru-RU"/>
         </w:rPr>
         <w:br/>
+      </w:r>
+      <w:r>
+        <w:rPr>
+          <w:rFonts w:ascii="Arial" w:eastAsia="Times New Roman" w:hAnsi="Arial" w:cs="Arial"/>
+          <w:b/>
+          <w:color w:val="777777"/>
+          <w:sz w:val="20"/>
+          <w:szCs w:val="20"/>
+          <w:lang w:eastAsia="ru-RU"/>
+        </w:rPr>
         <w:t>3) Для тега &lt;</w:t>
       </w:r>
       <w:proofErr w:type="spellStart"/>
       <w:r>
         <w:rPr>
           <w:rFonts w:ascii="Arial" w:eastAsia="Times New Roman" w:hAnsi="Arial" w:cs="Arial"/>
+          <w:b/>
           <w:color w:val="777777"/>
           <w:sz w:val="20"/>
           <w:szCs w:val="20"/>
@@ -96,6 +177,7 @@
       <w:r>
         <w:rPr>
           <w:rFonts w:ascii="Arial" w:eastAsia="Times New Roman" w:hAnsi="Arial" w:cs="Arial"/>
+          <w:b/>
           <w:color w:val="777777"/>
           <w:sz w:val="20"/>
           <w:szCs w:val="20"/>
@@ -107,6 +189,7 @@
       <w:r>
         <w:rPr>
           <w:rFonts w:ascii="Arial" w:eastAsia="Times New Roman" w:hAnsi="Arial" w:cs="Arial"/>
+          <w:b/>
           <w:color w:val="777777"/>
           <w:sz w:val="20"/>
           <w:szCs w:val="20"/>
@@ -124,12 +207,23 @@
           <w:lang w:eastAsia="ru-RU"/>
         </w:rPr>
         <w:br/>
+      </w:r>
+      <w:r>
+        <w:rPr>
+          <w:rFonts w:ascii="Arial" w:eastAsia="Times New Roman" w:hAnsi="Arial" w:cs="Arial"/>
+          <w:b/>
+          <w:color w:val="777777"/>
+          <w:sz w:val="20"/>
+          <w:szCs w:val="20"/>
+          <w:lang w:eastAsia="ru-RU"/>
+        </w:rPr>
         <w:t xml:space="preserve">4) обрезается </w:t>
       </w:r>
       <w:proofErr w:type="spellStart"/>
       <w:r>
         <w:rPr>
           <w:rFonts w:ascii="Arial" w:eastAsia="Times New Roman" w:hAnsi="Arial" w:cs="Arial"/>
+          <w:b/>
           <w:color w:val="777777"/>
           <w:sz w:val="20"/>
           <w:szCs w:val="20"/>
@@ -141,12 +235,34 @@
       <w:r>
         <w:rPr>
           <w:rFonts w:ascii="Arial" w:eastAsia="Times New Roman" w:hAnsi="Arial" w:cs="Arial"/>
-          <w:color w:val="777777"/>
-          <w:sz w:val="20"/>
-          <w:szCs w:val="20"/>
-          <w:lang w:eastAsia="ru-RU"/>
-        </w:rPr>
-        <w:t xml:space="preserve"> при сужении окна - https://monosnap.com/file/uEvXovv62WXfWNBvbk60j6WSD5CnRI#</w:t>
+          <w:b/>
+          <w:color w:val="777777"/>
+          <w:sz w:val="20"/>
+          <w:szCs w:val="20"/>
+          <w:lang w:eastAsia="ru-RU"/>
+        </w:rPr>
+        <w:t xml:space="preserve"> при сужении окна</w:t>
+      </w:r>
+      <w:r>
+        <w:rPr>
+          <w:rFonts w:ascii="Arial" w:eastAsia="Times New Roman" w:hAnsi="Arial" w:cs="Arial"/>
+          <w:color w:val="777777"/>
+          <w:sz w:val="20"/>
+          <w:szCs w:val="20"/>
+          <w:lang w:eastAsia="ru-RU"/>
+        </w:rPr>
+        <w:t xml:space="preserve"> - </w:t>
+      </w:r>
+      <w:r>
+        <w:rPr>
+          <w:rFonts w:ascii="Arial" w:eastAsia="Times New Roman" w:hAnsi="Arial" w:cs="Arial"/>
+          <w:b/>
+          <w:color w:val="777777"/>
+          <w:sz w:val="20"/>
+          <w:szCs w:val="20"/>
+          <w:lang w:eastAsia="ru-RU"/>
+        </w:rPr>
+        <w:t>https://monosnap.com/file/uEvXovv62WXfWNBvbk60j6WSD5CnRI#</w:t>
       </w:r>
       <w:r>
         <w:rPr>
@@ -157,6 +273,16 @@
           <w:lang w:eastAsia="ru-RU"/>
         </w:rPr>
         <w:br/>
+      </w:r>
+      <w:r>
+        <w:rPr>
+          <w:rFonts w:ascii="Arial" w:eastAsia="Times New Roman" w:hAnsi="Arial" w:cs="Arial"/>
+          <w:b/>
+          <w:color w:val="777777"/>
+          <w:sz w:val="20"/>
+          <w:szCs w:val="20"/>
+          <w:lang w:eastAsia="ru-RU"/>
+        </w:rPr>
         <w:t>5) в ие9 важная информация не разбивается на два столбца</w:t>
       </w:r>
     </w:p>
@@ -166,43 +292,42 @@
           <w:rFonts w:ascii="Times New Roman" w:eastAsia="Times New Roman" w:hAnsi="Times New Roman" w:cs="Times New Roman"/>
           <w:sz w:val="24"/>
           <w:szCs w:val="24"/>
-          <w:lang w:val="en-US" w:eastAsia="ru-RU"/>
+          <w:lang w:eastAsia="ru-RU"/>
         </w:rPr>
       </w:pPr>
     </w:p>
     <w:p>
+      <w:pPr>
+        <w:rPr>
+          <w:b/>
+        </w:rPr>
+      </w:pPr>
       <w:r>
         <w:rPr>
           <w:rFonts w:ascii="Times New Roman" w:eastAsia="Times New Roman" w:hAnsi="Times New Roman" w:cs="Times New Roman"/>
+          <w:b/>
           <w:sz w:val="24"/>
           <w:szCs w:val="24"/>
           <w:lang w:eastAsia="ru-RU"/>
         </w:rPr>
-        <w:t xml:space="preserve">6) </w:t>
-      </w:r>
+        <w:t xml:space="preserve">6) по возможности для </w:t>
+      </w:r>
+      <w:proofErr w:type="spellStart"/>
       <w:r>
         <w:rPr>
           <w:rFonts w:ascii="Times New Roman" w:eastAsia="Times New Roman" w:hAnsi="Times New Roman" w:cs="Times New Roman"/>
+          <w:b/>
           <w:sz w:val="24"/>
           <w:szCs w:val="24"/>
           <w:lang w:eastAsia="ru-RU"/>
         </w:rPr>
-        <w:t xml:space="preserve">по возможности для </w:t>
-      </w:r>
-      <w:proofErr w:type="spellStart"/>
+        <w:t>продакшена</w:t>
+      </w:r>
+      <w:proofErr w:type="spellEnd"/>
       <w:r>
         <w:rPr>
           <w:rFonts w:ascii="Times New Roman" w:eastAsia="Times New Roman" w:hAnsi="Times New Roman" w:cs="Times New Roman"/>
-          <w:sz w:val="24"/>
-          <w:szCs w:val="24"/>
-          <w:lang w:eastAsia="ru-RU"/>
-        </w:rPr>
-        <w:t>продакшена</w:t>
-      </w:r>
-      <w:proofErr w:type="spellEnd"/>
-      <w:r>
-        <w:rPr>
-          <w:rFonts w:ascii="Times New Roman" w:eastAsia="Times New Roman" w:hAnsi="Times New Roman" w:cs="Times New Roman"/>
+          <w:b/>
           <w:sz w:val="24"/>
           <w:szCs w:val="24"/>
           <w:lang w:eastAsia="ru-RU"/>
@@ -409,6 +534,17 @@
     <w:semiHidden/>
     <w:unhideWhenUsed/>
   </w:style>
+  <w:style w:type="character" w:styleId="a3">
+    <w:name w:val="Hyperlink"/>
+    <w:basedOn w:val="a0"/>
+    <w:uiPriority w:val="99"/>
+    <w:unhideWhenUsed/>
+    <w:rsid w:val="007C657F"/>
+    <w:rPr>
+      <w:color w:val="0000FF" w:themeColor="hyperlink"/>
+      <w:u w:val="single"/>
+    </w:rPr>
+  </w:style>
 </w:styles>
 </file>
 
@@ -598,6 +734,17 @@
     <w:uiPriority w:val="99"/>
     <w:semiHidden/>
     <w:unhideWhenUsed/>
+  </w:style>
+  <w:style w:type="character" w:styleId="a3">
+    <w:name w:val="Hyperlink"/>
+    <w:basedOn w:val="a0"/>
+    <w:uiPriority w:val="99"/>
+    <w:unhideWhenUsed/>
+    <w:rsid w:val="007C657F"/>
+    <w:rPr>
+      <w:color w:val="0000FF" w:themeColor="hyperlink"/>
+      <w:u w:val="single"/>
+    </w:rPr>
   </w:style>
 </w:styles>
 </file>
